--- a/Documents/Coursework.docx
+++ b/Documents/Coursework.docx
@@ -298,13 +298,23 @@
         </w:rPr>
         <w:t xml:space="preserve">Руководитель </w:t>
       </w:r>
+      <w:proofErr w:type="spellStart"/>
       <w:r>
         <w:rPr>
           <w:rFonts w:ascii="Times New Roman" w:eastAsia="Calibri" w:hAnsi="Times New Roman" w:cs="Times New Roman"/>
           <w:sz w:val="28"/>
           <w:szCs w:val="28"/>
         </w:rPr>
-        <w:t>н.с. ТОИ ДВО</w:t>
+        <w:t>н.с</w:t>
+      </w:r>
+      <w:proofErr w:type="spellEnd"/>
+      <w:r>
+        <w:rPr>
+          <w:rFonts w:ascii="Times New Roman" w:eastAsia="Calibri" w:hAnsi="Times New Roman" w:cs="Times New Roman"/>
+          <w:sz w:val="28"/>
+          <w:szCs w:val="28"/>
+        </w:rPr>
+        <w:t>. ТОИ ДВО</w:t>
       </w:r>
       <w:r>
         <w:rPr>
@@ -366,6 +376,7 @@
         </w:rPr>
         <w:t xml:space="preserve">. </w:t>
       </w:r>
+      <w:proofErr w:type="spellStart"/>
       <w:r>
         <w:rPr>
           <w:rFonts w:ascii="Times New Roman" w:eastAsia="Calibri" w:hAnsi="Times New Roman" w:cs="Times New Roman"/>
@@ -374,6 +385,7 @@
         </w:rPr>
         <w:t>Суботэ</w:t>
       </w:r>
+      <w:proofErr w:type="spellEnd"/>
     </w:p>
     <w:p>
       <w:pPr>
@@ -469,6 +481,7 @@
         </w:rPr>
         <w:tab/>
       </w:r>
+      <w:proofErr w:type="spellStart"/>
       <w:r>
         <w:rPr>
           <w:rFonts w:ascii="Times New Roman" w:eastAsia="Calibri" w:hAnsi="Times New Roman" w:cs="Times New Roman"/>
@@ -509,8 +522,7 @@
         </w:rPr>
         <w:t>Артемьева</w:t>
       </w:r>
-      <w:bookmarkStart w:id="0" w:name="_GoBack"/>
-      <w:bookmarkEnd w:id="0"/>
+      <w:proofErr w:type="spellEnd"/>
     </w:p>
     <w:p>
       <w:pPr>
@@ -650,7 +662,7 @@
         <w:br w:type="page"/>
       </w:r>
     </w:p>
-    <w:bookmarkStart w:id="1" w:name="_Toc305510935" w:displacedByCustomXml="next"/>
+    <w:bookmarkStart w:id="0" w:name="_Toc329560086" w:displacedByCustomXml="next"/>
     <w:sdt>
       <w:sdtPr>
         <w:rPr>
@@ -699,7 +711,7 @@
             </w:rPr>
             <w:t>Оглавление</w:t>
           </w:r>
-          <w:bookmarkEnd w:id="1"/>
+          <w:bookmarkEnd w:id="0"/>
         </w:p>
         <w:p>
           <w:pPr>
@@ -737,7 +749,7 @@
             </w:rPr>
             <w:fldChar w:fldCharType="separate"/>
           </w:r>
-          <w:hyperlink w:anchor="_Toc305510935" w:history="1">
+          <w:hyperlink w:anchor="_Toc329560086" w:history="1">
             <w:r>
               <w:rPr>
                 <w:rStyle w:val="a9"/>
@@ -765,7 +777,7 @@
                 <w:noProof/>
                 <w:webHidden/>
               </w:rPr>
-              <w:instrText xml:space="preserve"> PAGEREF _Toc305510935 \h </w:instrText>
+              <w:instrText xml:space="preserve"> PAGEREF _Toc329560086 \h </w:instrText>
             </w:r>
             <w:r>
               <w:rPr>
@@ -808,7 +820,7 @@
               <w:lang w:eastAsia="ru-RU"/>
             </w:rPr>
           </w:pPr>
-          <w:hyperlink w:anchor="_Toc305510936" w:history="1">
+          <w:hyperlink w:anchor="_Toc329560087" w:history="1">
             <w:r>
               <w:rPr>
                 <w:rStyle w:val="a9"/>
@@ -836,7 +848,7 @@
                 <w:noProof/>
                 <w:webHidden/>
               </w:rPr>
-              <w:instrText xml:space="preserve"> PAGEREF _Toc305510936 \h </w:instrText>
+              <w:instrText xml:space="preserve"> PAGEREF _Toc329560087 \h </w:instrText>
             </w:r>
             <w:r>
               <w:rPr>
@@ -880,7 +892,7 @@
               <w:lang w:eastAsia="ru-RU"/>
             </w:rPr>
           </w:pPr>
-          <w:hyperlink w:anchor="_Toc305510937" w:history="1">
+          <w:hyperlink w:anchor="_Toc329560088" w:history="1">
             <w:r>
               <w:rPr>
                 <w:rStyle w:val="a9"/>
@@ -925,7 +937,7 @@
                 <w:noProof/>
                 <w:webHidden/>
               </w:rPr>
-              <w:instrText xml:space="preserve"> PAGEREF _Toc305510937 \h </w:instrText>
+              <w:instrText xml:space="preserve"> PAGEREF _Toc329560088 \h </w:instrText>
             </w:r>
             <w:r>
               <w:rPr>
@@ -969,7 +981,7 @@
               <w:lang w:eastAsia="ru-RU"/>
             </w:rPr>
           </w:pPr>
-          <w:hyperlink w:anchor="_Toc305510938" w:history="1">
+          <w:hyperlink w:anchor="_Toc329560089" w:history="1">
             <w:r>
               <w:rPr>
                 <w:rStyle w:val="a9"/>
@@ -1013,7 +1025,7 @@
                 <w:noProof/>
                 <w:webHidden/>
               </w:rPr>
-              <w:instrText xml:space="preserve"> PAGEREF _Toc305510938 \h </w:instrText>
+              <w:instrText xml:space="preserve"> PAGEREF _Toc329560089 \h </w:instrText>
             </w:r>
             <w:r>
               <w:rPr>
@@ -1057,7 +1069,7 @@
               <w:lang w:eastAsia="ru-RU"/>
             </w:rPr>
           </w:pPr>
-          <w:hyperlink w:anchor="_Toc305510939" w:history="1">
+          <w:hyperlink w:anchor="_Toc329560090" w:history="1">
             <w:r>
               <w:rPr>
                 <w:rStyle w:val="a9"/>
@@ -1102,7 +1114,7 @@
                 <w:noProof/>
                 <w:webHidden/>
               </w:rPr>
-              <w:instrText xml:space="preserve"> PAGEREF _Toc305510939 \h </w:instrText>
+              <w:instrText xml:space="preserve"> PAGEREF _Toc329560090 \h </w:instrText>
             </w:r>
             <w:r>
               <w:rPr>
@@ -1146,7 +1158,7 @@
               <w:lang w:eastAsia="ru-RU"/>
             </w:rPr>
           </w:pPr>
-          <w:hyperlink w:anchor="_Toc305510940" w:history="1">
+          <w:hyperlink w:anchor="_Toc329560091" w:history="1">
             <w:r>
               <w:rPr>
                 <w:rStyle w:val="a9"/>
@@ -1191,7 +1203,7 @@
                 <w:noProof/>
                 <w:webHidden/>
               </w:rPr>
-              <w:instrText xml:space="preserve"> PAGEREF _Toc305510940 \h </w:instrText>
+              <w:instrText xml:space="preserve"> PAGEREF _Toc329560091 \h </w:instrText>
             </w:r>
             <w:r>
               <w:rPr>
@@ -1235,7 +1247,7 @@
               <w:lang w:eastAsia="ru-RU"/>
             </w:rPr>
           </w:pPr>
-          <w:hyperlink w:anchor="_Toc305510941" w:history="1">
+          <w:hyperlink w:anchor="_Toc329560092" w:history="1">
             <w:r>
               <w:rPr>
                 <w:rStyle w:val="a9"/>
@@ -1279,7 +1291,7 @@
                 <w:noProof/>
                 <w:webHidden/>
               </w:rPr>
-              <w:instrText xml:space="preserve"> PAGEREF _Toc305510941 \h </w:instrText>
+              <w:instrText xml:space="preserve"> PAGEREF _Toc329560092 \h </w:instrText>
             </w:r>
             <w:r>
               <w:rPr>
@@ -1323,7 +1335,7 @@
               <w:lang w:eastAsia="ru-RU"/>
             </w:rPr>
           </w:pPr>
-          <w:hyperlink w:anchor="_Toc305510942" w:history="1">
+          <w:hyperlink w:anchor="_Toc329560093" w:history="1">
             <w:r>
               <w:rPr>
                 <w:rStyle w:val="a9"/>
@@ -1367,7 +1379,7 @@
                 <w:noProof/>
                 <w:webHidden/>
               </w:rPr>
-              <w:instrText xml:space="preserve"> PAGEREF _Toc305510942 \h </w:instrText>
+              <w:instrText xml:space="preserve"> PAGEREF _Toc329560093 \h </w:instrText>
             </w:r>
             <w:r>
               <w:rPr>
@@ -1411,7 +1423,7 @@
               <w:lang w:eastAsia="ru-RU"/>
             </w:rPr>
           </w:pPr>
-          <w:hyperlink w:anchor="_Toc305510943" w:history="1">
+          <w:hyperlink w:anchor="_Toc329560094" w:history="1">
             <w:r>
               <w:rPr>
                 <w:rStyle w:val="a9"/>
@@ -1434,7 +1446,7 @@
                 <w:rFonts w:ascii="Times New Roman" w:hAnsi="Times New Roman" w:cs="Times New Roman"/>
                 <w:noProof/>
               </w:rPr>
-              <w:t>Алгоритм утоньшения для нахождения скелета</w:t>
+              <w:t>Алгоритм утончения для нахождения скелета</w:t>
             </w:r>
             <w:r>
               <w:rPr>
@@ -1455,7 +1467,7 @@
                 <w:noProof/>
                 <w:webHidden/>
               </w:rPr>
-              <w:instrText xml:space="preserve"> PAGEREF _Toc305510943 \h </w:instrText>
+              <w:instrText xml:space="preserve"> PAGEREF _Toc329560094 \h </w:instrText>
             </w:r>
             <w:r>
               <w:rPr>
@@ -1499,7 +1511,7 @@
               <w:lang w:eastAsia="ru-RU"/>
             </w:rPr>
           </w:pPr>
-          <w:hyperlink w:anchor="_Toc305510944" w:history="1">
+          <w:hyperlink w:anchor="_Toc329560095" w:history="1">
             <w:r>
               <w:rPr>
                 <w:rStyle w:val="a9"/>
@@ -1543,7 +1555,7 @@
                 <w:noProof/>
                 <w:webHidden/>
               </w:rPr>
-              <w:instrText xml:space="preserve"> PAGEREF _Toc305510944 \h </w:instrText>
+              <w:instrText xml:space="preserve"> PAGEREF _Toc329560095 \h </w:instrText>
             </w:r>
             <w:r>
               <w:rPr>
@@ -1587,7 +1599,7 @@
               <w:lang w:eastAsia="ru-RU"/>
             </w:rPr>
           </w:pPr>
-          <w:hyperlink w:anchor="_Toc305510945" w:history="1">
+          <w:hyperlink w:anchor="_Toc329560096" w:history="1">
             <w:r>
               <w:rPr>
                 <w:rStyle w:val="a9"/>
@@ -1631,7 +1643,7 @@
                 <w:noProof/>
                 <w:webHidden/>
               </w:rPr>
-              <w:instrText xml:space="preserve"> PAGEREF _Toc305510945 \h </w:instrText>
+              <w:instrText xml:space="preserve"> PAGEREF _Toc329560096 \h </w:instrText>
             </w:r>
             <w:r>
               <w:rPr>
@@ -1675,7 +1687,7 @@
               <w:lang w:eastAsia="ru-RU"/>
             </w:rPr>
           </w:pPr>
-          <w:hyperlink w:anchor="_Toc305510946" w:history="1">
+          <w:hyperlink w:anchor="_Toc329560097" w:history="1">
             <w:r>
               <w:rPr>
                 <w:rStyle w:val="a9"/>
@@ -1719,7 +1731,7 @@
                 <w:noProof/>
                 <w:webHidden/>
               </w:rPr>
-              <w:instrText xml:space="preserve"> PAGEREF _Toc305510946 \h </w:instrText>
+              <w:instrText xml:space="preserve"> PAGEREF _Toc329560097 \h </w:instrText>
             </w:r>
             <w:r>
               <w:rPr>
@@ -1763,7 +1775,7 @@
               <w:lang w:eastAsia="ru-RU"/>
             </w:rPr>
           </w:pPr>
-          <w:hyperlink w:anchor="_Toc305510947" w:history="1">
+          <w:hyperlink w:anchor="_Toc329560098" w:history="1">
             <w:r>
               <w:rPr>
                 <w:rStyle w:val="a9"/>
@@ -1807,7 +1819,7 @@
                 <w:noProof/>
                 <w:webHidden/>
               </w:rPr>
-              <w:instrText xml:space="preserve"> PAGEREF _Toc305510947 \h </w:instrText>
+              <w:instrText xml:space="preserve"> PAGEREF _Toc329560098 \h </w:instrText>
             </w:r>
             <w:r>
               <w:rPr>
@@ -1851,7 +1863,7 @@
               <w:lang w:eastAsia="ru-RU"/>
             </w:rPr>
           </w:pPr>
-          <w:hyperlink w:anchor="_Toc305510948" w:history="1">
+          <w:hyperlink w:anchor="_Toc329560099" w:history="1">
             <w:r>
               <w:rPr>
                 <w:rStyle w:val="a9"/>
@@ -1895,7 +1907,7 @@
                 <w:noProof/>
                 <w:webHidden/>
               </w:rPr>
-              <w:instrText xml:space="preserve"> PAGEREF _Toc305510948 \h </w:instrText>
+              <w:instrText xml:space="preserve"> PAGEREF _Toc329560099 \h </w:instrText>
             </w:r>
             <w:r>
               <w:rPr>
@@ -1939,7 +1951,7 @@
               <w:lang w:eastAsia="ru-RU"/>
             </w:rPr>
           </w:pPr>
-          <w:hyperlink w:anchor="_Toc305510949" w:history="1">
+          <w:hyperlink w:anchor="_Toc329560100" w:history="1">
             <w:r>
               <w:rPr>
                 <w:rStyle w:val="a9"/>
@@ -1983,7 +1995,7 @@
                 <w:noProof/>
                 <w:webHidden/>
               </w:rPr>
-              <w:instrText xml:space="preserve"> PAGEREF _Toc305510949 \h </w:instrText>
+              <w:instrText xml:space="preserve"> PAGEREF _Toc329560100 \h </w:instrText>
             </w:r>
             <w:r>
               <w:rPr>
@@ -2027,7 +2039,7 @@
               <w:lang w:eastAsia="ru-RU"/>
             </w:rPr>
           </w:pPr>
-          <w:hyperlink w:anchor="_Toc305510950" w:history="1">
+          <w:hyperlink w:anchor="_Toc329560101" w:history="1">
             <w:r>
               <w:rPr>
                 <w:rStyle w:val="a9"/>
@@ -2069,7 +2081,7 @@
                 <w:noProof/>
                 <w:webHidden/>
               </w:rPr>
-              <w:instrText xml:space="preserve"> PAGEREF _Toc305510950 \h </w:instrText>
+              <w:instrText xml:space="preserve"> PAGEREF _Toc329560101 \h </w:instrText>
             </w:r>
             <w:r>
               <w:rPr>
@@ -2113,7 +2125,7 @@
               <w:lang w:eastAsia="ru-RU"/>
             </w:rPr>
           </w:pPr>
-          <w:hyperlink w:anchor="_Toc305510951" w:history="1">
+          <w:hyperlink w:anchor="_Toc329560102" w:history="1">
             <w:r>
               <w:rPr>
                 <w:rStyle w:val="a9"/>
@@ -2155,7 +2167,7 @@
                 <w:noProof/>
                 <w:webHidden/>
               </w:rPr>
-              <w:instrText xml:space="preserve"> PAGEREF _Toc305510951 \h </w:instrText>
+              <w:instrText xml:space="preserve"> PAGEREF _Toc329560102 \h </w:instrText>
             </w:r>
             <w:r>
               <w:rPr>
@@ -2199,7 +2211,7 @@
               <w:lang w:eastAsia="ru-RU"/>
             </w:rPr>
           </w:pPr>
-          <w:hyperlink w:anchor="_Toc305510952" w:history="1">
+          <w:hyperlink w:anchor="_Toc329560103" w:history="1">
             <w:r>
               <w:rPr>
                 <w:rStyle w:val="a9"/>
@@ -2241,7 +2253,7 @@
                 <w:noProof/>
                 <w:webHidden/>
               </w:rPr>
-              <w:instrText xml:space="preserve"> PAGEREF _Toc305510952 \h </w:instrText>
+              <w:instrText xml:space="preserve"> PAGEREF _Toc329560103 \h </w:instrText>
             </w:r>
             <w:r>
               <w:rPr>
@@ -2285,7 +2297,7 @@
               <w:lang w:eastAsia="ru-RU"/>
             </w:rPr>
           </w:pPr>
-          <w:hyperlink w:anchor="_Toc305510953" w:history="1">
+          <w:hyperlink w:anchor="_Toc329560104" w:history="1">
             <w:r>
               <w:rPr>
                 <w:rStyle w:val="a9"/>
@@ -2327,7 +2339,7 @@
                 <w:noProof/>
                 <w:webHidden/>
               </w:rPr>
-              <w:instrText xml:space="preserve"> PAGEREF _Toc305510953 \h </w:instrText>
+              <w:instrText xml:space="preserve"> PAGEREF _Toc329560104 \h </w:instrText>
             </w:r>
             <w:r>
               <w:rPr>
@@ -2371,7 +2383,7 @@
               <w:lang w:eastAsia="ru-RU"/>
             </w:rPr>
           </w:pPr>
-          <w:hyperlink w:anchor="_Toc305510954" w:history="1">
+          <w:hyperlink w:anchor="_Toc329560105" w:history="1">
             <w:r>
               <w:rPr>
                 <w:rStyle w:val="a9"/>
@@ -2413,7 +2425,7 @@
                 <w:noProof/>
                 <w:webHidden/>
               </w:rPr>
-              <w:instrText xml:space="preserve"> PAGEREF _Toc305510954 \h </w:instrText>
+              <w:instrText xml:space="preserve"> PAGEREF _Toc329560105 \h </w:instrText>
             </w:r>
             <w:r>
               <w:rPr>
@@ -2457,7 +2469,7 @@
               <w:lang w:eastAsia="ru-RU"/>
             </w:rPr>
           </w:pPr>
-          <w:hyperlink w:anchor="_Toc305510955" w:history="1">
+          <w:hyperlink w:anchor="_Toc329560106" w:history="1">
             <w:r>
               <w:rPr>
                 <w:rStyle w:val="a9"/>
@@ -2480,7 +2492,7 @@
                 <w:rFonts w:ascii="Times New Roman" w:hAnsi="Times New Roman" w:cs="Times New Roman"/>
                 <w:noProof/>
               </w:rPr>
-              <w:t>Дальнейшее развитие</w:t>
+              <w:t>Кодирование</w:t>
             </w:r>
             <w:r>
               <w:rPr>
@@ -2501,7 +2513,7 @@
                 <w:noProof/>
                 <w:webHidden/>
               </w:rPr>
-              <w:instrText xml:space="preserve"> PAGEREF _Toc305510955 \h </w:instrText>
+              <w:instrText xml:space="preserve"> PAGEREF _Toc329560106 \h </w:instrText>
             </w:r>
             <w:r>
               <w:rPr>
@@ -2545,7 +2557,7 @@
               <w:lang w:eastAsia="ru-RU"/>
             </w:rPr>
           </w:pPr>
-          <w:hyperlink w:anchor="_Toc305510956" w:history="1">
+          <w:hyperlink w:anchor="_Toc329560107" w:history="1">
             <w:r>
               <w:rPr>
                 <w:rStyle w:val="a9"/>
@@ -2589,7 +2601,7 @@
                 <w:noProof/>
                 <w:webHidden/>
               </w:rPr>
-              <w:instrText xml:space="preserve"> PAGEREF _Toc305510956 \h </w:instrText>
+              <w:instrText xml:space="preserve"> PAGEREF _Toc329560107 \h </w:instrText>
             </w:r>
             <w:r>
               <w:rPr>
@@ -2632,7 +2644,7 @@
               <w:lang w:eastAsia="ru-RU"/>
             </w:rPr>
           </w:pPr>
-          <w:hyperlink w:anchor="_Toc305510957" w:history="1">
+          <w:hyperlink w:anchor="_Toc329560108" w:history="1">
             <w:r>
               <w:rPr>
                 <w:rStyle w:val="a9"/>
@@ -2659,7 +2671,7 @@
                 <w:noProof/>
                 <w:webHidden/>
               </w:rPr>
-              <w:instrText xml:space="preserve"> PAGEREF _Toc305510957 \h </w:instrText>
+              <w:instrText xml:space="preserve"> PAGEREF _Toc329560108 \h </w:instrText>
             </w:r>
             <w:r>
               <w:rPr>
@@ -2702,7 +2714,7 @@
               <w:lang w:eastAsia="ru-RU"/>
             </w:rPr>
           </w:pPr>
-          <w:hyperlink w:anchor="_Toc305510958" w:history="1">
+          <w:hyperlink w:anchor="_Toc329560109" w:history="1">
             <w:r>
               <w:rPr>
                 <w:rStyle w:val="a9"/>
@@ -2730,7 +2742,7 @@
                 <w:noProof/>
                 <w:webHidden/>
               </w:rPr>
-              <w:instrText xml:space="preserve"> PAGEREF _Toc305510958 \h </w:instrText>
+              <w:instrText xml:space="preserve"> PAGEREF _Toc329560109 \h </w:instrText>
             </w:r>
             <w:r>
               <w:rPr>
@@ -2773,7 +2785,7 @@
               <w:lang w:eastAsia="ru-RU"/>
             </w:rPr>
           </w:pPr>
-          <w:hyperlink w:anchor="_Toc305510959" w:history="1">
+          <w:hyperlink w:anchor="_Toc329560110" w:history="1">
             <w:r>
               <w:rPr>
                 <w:rStyle w:val="a9"/>
@@ -2808,7 +2820,7 @@
                 <w:noProof/>
                 <w:webHidden/>
               </w:rPr>
-              <w:instrText xml:space="preserve"> PAGEREF _Toc305510959 \h </w:instrText>
+              <w:instrText xml:space="preserve"> PAGEREF _Toc329560110 \h </w:instrText>
             </w:r>
             <w:r>
               <w:rPr>
@@ -2888,7 +2900,7 @@
           <w:szCs w:val="32"/>
         </w:rPr>
       </w:pPr>
-      <w:bookmarkStart w:id="2" w:name="_Toc305510936"/>
+      <w:bookmarkStart w:id="1" w:name="_Toc329560087"/>
       <w:r>
         <w:rPr>
           <w:rFonts w:ascii="Times New Roman" w:hAnsi="Times New Roman" w:cs="Times New Roman"/>
@@ -2899,7 +2911,7 @@
         <w:lastRenderedPageBreak/>
         <w:t>Введение</w:t>
       </w:r>
-      <w:bookmarkEnd w:id="2"/>
+      <w:bookmarkEnd w:id="1"/>
     </w:p>
     <w:p>
       <w:pPr>
@@ -2917,7 +2929,17 @@
           <w:sz w:val="28"/>
           <w:szCs w:val="28"/>
         </w:rPr>
-        <w:t xml:space="preserve">В современном мире появляется всё больше систем слежения за местностью, такие как системы охраны промышленных территорий, воздушные или спутниковые системы наблюдения. Размеры объектов и их формы могут варьироваться в широких пределах. </w:t>
+        <w:t>В современном мире появляется всё больше систем слеже</w:t>
+      </w:r>
+      <w:bookmarkStart w:id="2" w:name="_GoBack"/>
+      <w:bookmarkEnd w:id="2"/>
+      <w:r>
+        <w:rPr>
+          <w:rFonts w:ascii="Times New Roman" w:hAnsi="Times New Roman" w:cs="Times New Roman"/>
+          <w:sz w:val="28"/>
+          <w:szCs w:val="28"/>
+        </w:rPr>
+        <w:t xml:space="preserve">ния за местностью, такие как системы охраны промышленных территорий, воздушные или спутниковые системы наблюдения. Размеры объектов и их формы могут варьироваться в широких пределах. </w:t>
       </w:r>
     </w:p>
     <w:p>
@@ -3075,7 +3097,7 @@
           <w:lang w:val="en-US"/>
         </w:rPr>
       </w:pPr>
-      <w:bookmarkStart w:id="3" w:name="_Toc305510937"/>
+      <w:bookmarkStart w:id="3" w:name="_Toc329560088"/>
       <w:r>
         <w:rPr>
           <w:rFonts w:ascii="Times New Roman" w:hAnsi="Times New Roman" w:cs="Times New Roman"/>
@@ -3100,7 +3122,7 @@
           <w:szCs w:val="32"/>
         </w:rPr>
       </w:pPr>
-      <w:bookmarkStart w:id="4" w:name="_Toc305510938"/>
+      <w:bookmarkStart w:id="4" w:name="_Toc329560089"/>
       <w:r>
         <w:rPr>
           <w:rFonts w:ascii="Times New Roman" w:hAnsi="Times New Roman" w:cs="Times New Roman"/>
@@ -3232,6 +3254,7 @@
         </w:rPr>
         <w:t xml:space="preserve"> – набор данных, включающий в себя: координаты пикселей на снимке; </w:t>
       </w:r>
+      <w:proofErr w:type="spellStart"/>
       <w:r>
         <w:rPr>
           <w:rFonts w:ascii="Times New Roman" w:hAnsi="Times New Roman" w:cs="Times New Roman"/>
@@ -3241,6 +3264,7 @@
         </w:rPr>
         <w:t>gps</w:t>
       </w:r>
+      <w:proofErr w:type="spellEnd"/>
       <w:r>
         <w:rPr>
           <w:rFonts w:ascii="Times New Roman" w:hAnsi="Times New Roman" w:cs="Times New Roman"/>
@@ -3411,7 +3435,25 @@
           <w:sz w:val="28"/>
           <w:szCs w:val="28"/>
         </w:rPr>
-        <w:t>- угол в пространстве предметов между двумя внеосевыми лучами, проходящими через объектив, и ограниченный диагональю кадрового окна.</w:t>
+        <w:t xml:space="preserve">- угол в пространстве предметов между двумя </w:t>
+      </w:r>
+      <w:proofErr w:type="spellStart"/>
+      <w:r>
+        <w:rPr>
+          <w:rFonts w:ascii="Times New Roman" w:hAnsi="Times New Roman" w:cs="Times New Roman"/>
+          <w:sz w:val="28"/>
+          <w:szCs w:val="28"/>
+        </w:rPr>
+        <w:t>внеосевыми</w:t>
+      </w:r>
+      <w:proofErr w:type="spellEnd"/>
+      <w:r>
+        <w:rPr>
+          <w:rFonts w:ascii="Times New Roman" w:hAnsi="Times New Roman" w:cs="Times New Roman"/>
+          <w:sz w:val="28"/>
+          <w:szCs w:val="28"/>
+        </w:rPr>
+        <w:t xml:space="preserve"> лучами, проходящими через объектив, и ограниченный диагональю кадрового окна.</w:t>
       </w:r>
     </w:p>
     <w:p>
@@ -3494,7 +3536,7 @@
           <w:szCs w:val="32"/>
         </w:rPr>
       </w:pPr>
-      <w:bookmarkStart w:id="5" w:name="_Toc305510939"/>
+      <w:bookmarkStart w:id="5" w:name="_Toc329560090"/>
       <w:r>
         <w:rPr>
           <w:rFonts w:ascii="Times New Roman" w:hAnsi="Times New Roman" w:cs="Times New Roman"/>
@@ -3522,7 +3564,43 @@
           <w:sz w:val="28"/>
           <w:szCs w:val="28"/>
         </w:rPr>
-        <w:t>В ходе анализа изображений и вычисления параметров объектов требуется производить множество неявных линейных преобразований. Многие из этих преобразований похожи на методы прямого линейного преобразования, предложенные учёными Эбдель-Эйзис и Карара.</w:t>
+        <w:t xml:space="preserve">В ходе анализа изображений и вычисления параметров объектов требуется производить множество неявных линейных преобразований. Многие из этих преобразований похожи на методы прямого линейного преобразования, предложенные учёными </w:t>
+      </w:r>
+      <w:proofErr w:type="spellStart"/>
+      <w:r>
+        <w:rPr>
+          <w:rFonts w:ascii="Times New Roman" w:hAnsi="Times New Roman" w:cs="Times New Roman"/>
+          <w:sz w:val="28"/>
+          <w:szCs w:val="28"/>
+        </w:rPr>
+        <w:t>Эбдель-Эйзис</w:t>
+      </w:r>
+      <w:proofErr w:type="spellEnd"/>
+      <w:r>
+        <w:rPr>
+          <w:rFonts w:ascii="Times New Roman" w:hAnsi="Times New Roman" w:cs="Times New Roman"/>
+          <w:sz w:val="28"/>
+          <w:szCs w:val="28"/>
+        </w:rPr>
+        <w:t xml:space="preserve"> и </w:t>
+      </w:r>
+      <w:proofErr w:type="spellStart"/>
+      <w:r>
+        <w:rPr>
+          <w:rFonts w:ascii="Times New Roman" w:hAnsi="Times New Roman" w:cs="Times New Roman"/>
+          <w:sz w:val="28"/>
+          <w:szCs w:val="28"/>
+        </w:rPr>
+        <w:t>Карара</w:t>
+      </w:r>
+      <w:proofErr w:type="spellEnd"/>
+      <w:r>
+        <w:rPr>
+          <w:rFonts w:ascii="Times New Roman" w:hAnsi="Times New Roman" w:cs="Times New Roman"/>
+          <w:sz w:val="28"/>
+          <w:szCs w:val="28"/>
+        </w:rPr>
+        <w:t>.</w:t>
       </w:r>
       <w:r>
         <w:rPr>
@@ -3557,7 +3635,61 @@
           <w:sz w:val="28"/>
           <w:szCs w:val="28"/>
         </w:rPr>
-        <w:t>Используя эти методы, Холланд Холмэн и Липпман Стэнли разработали различные способы определения расстояний до объектов, в каждом из которых имеется различный набор входных данных. Например, в методе, использующем пространственные ограничения, требуется знать с самого начала одну из пространственных координат; стереоскопический метод требует снимки одной и той же области, сделанные с</w:t>
+        <w:t xml:space="preserve">Используя эти методы, </w:t>
+      </w:r>
+      <w:proofErr w:type="spellStart"/>
+      <w:r>
+        <w:rPr>
+          <w:rFonts w:ascii="Times New Roman" w:hAnsi="Times New Roman" w:cs="Times New Roman"/>
+          <w:sz w:val="28"/>
+          <w:szCs w:val="28"/>
+        </w:rPr>
+        <w:t>Холланд</w:t>
+      </w:r>
+      <w:proofErr w:type="spellEnd"/>
+      <w:r>
+        <w:rPr>
+          <w:rFonts w:ascii="Times New Roman" w:hAnsi="Times New Roman" w:cs="Times New Roman"/>
+          <w:sz w:val="28"/>
+          <w:szCs w:val="28"/>
+        </w:rPr>
+        <w:t xml:space="preserve"> </w:t>
+      </w:r>
+      <w:proofErr w:type="spellStart"/>
+      <w:r>
+        <w:rPr>
+          <w:rFonts w:ascii="Times New Roman" w:hAnsi="Times New Roman" w:cs="Times New Roman"/>
+          <w:sz w:val="28"/>
+          <w:szCs w:val="28"/>
+        </w:rPr>
+        <w:t>Холмэн</w:t>
+      </w:r>
+      <w:proofErr w:type="spellEnd"/>
+      <w:r>
+        <w:rPr>
+          <w:rFonts w:ascii="Times New Roman" w:hAnsi="Times New Roman" w:cs="Times New Roman"/>
+          <w:sz w:val="28"/>
+          <w:szCs w:val="28"/>
+        </w:rPr>
+        <w:t xml:space="preserve"> и </w:t>
+      </w:r>
+      <w:proofErr w:type="spellStart"/>
+      <w:r>
+        <w:rPr>
+          <w:rFonts w:ascii="Times New Roman" w:hAnsi="Times New Roman" w:cs="Times New Roman"/>
+          <w:sz w:val="28"/>
+          <w:szCs w:val="28"/>
+        </w:rPr>
+        <w:t>Липпман</w:t>
+      </w:r>
+      <w:proofErr w:type="spellEnd"/>
+      <w:r>
+        <w:rPr>
+          <w:rFonts w:ascii="Times New Roman" w:hAnsi="Times New Roman" w:cs="Times New Roman"/>
+          <w:sz w:val="28"/>
+          <w:szCs w:val="28"/>
+        </w:rPr>
+        <w:t xml:space="preserve"> Стэнли разработали различные способы определения расстояний до объектов, в каждом из которых имеется различный набор входных данных. Например, в методе, использующем пространственные ограничения, требуется знать с самого начала одну из пространственных координат; стереоскопический метод требует снимки одной и той же области, сделанные с</w:t>
       </w:r>
       <w:r>
         <w:rPr>
@@ -3623,7 +3755,7 @@
           <w:lang w:val="en-US"/>
         </w:rPr>
       </w:pPr>
-      <w:bookmarkStart w:id="6" w:name="_Toc305510940"/>
+      <w:bookmarkStart w:id="6" w:name="_Toc329560091"/>
       <w:r>
         <w:rPr>
           <w:rFonts w:ascii="Times New Roman" w:hAnsi="Times New Roman" w:cs="Times New Roman"/>
@@ -3648,7 +3780,7 @@
           <w:szCs w:val="32"/>
         </w:rPr>
       </w:pPr>
-      <w:bookmarkStart w:id="7" w:name="_Toc305510941"/>
+      <w:bookmarkStart w:id="7" w:name="_Toc329560092"/>
       <w:r>
         <w:rPr>
           <w:rFonts w:ascii="Times New Roman" w:hAnsi="Times New Roman" w:cs="Times New Roman"/>
@@ -3691,7 +3823,7 @@
           <w:szCs w:val="32"/>
         </w:rPr>
       </w:pPr>
-      <w:bookmarkStart w:id="8" w:name="_Toc305510942"/>
+      <w:bookmarkStart w:id="8" w:name="_Toc329560093"/>
       <w:r>
         <w:rPr>
           <w:rFonts w:ascii="Times New Roman" w:hAnsi="Times New Roman" w:cs="Times New Roman"/>
@@ -3809,7 +3941,7 @@
           <w:szCs w:val="32"/>
         </w:rPr>
       </w:pPr>
-      <w:bookmarkStart w:id="9" w:name="_Toc305510943"/>
+      <w:bookmarkStart w:id="9" w:name="_Toc329560094"/>
       <w:r>
         <w:rPr>
           <w:rFonts w:ascii="Times New Roman" w:hAnsi="Times New Roman" w:cs="Times New Roman"/>
@@ -3817,7 +3949,16 @@
           <w:sz w:val="32"/>
           <w:szCs w:val="32"/>
         </w:rPr>
-        <w:t>Алгоритм утоньшения для нахождения скелета</w:t>
+        <w:t>Алгоритм утонч</w:t>
+      </w:r>
+      <w:r>
+        <w:rPr>
+          <w:rFonts w:ascii="Times New Roman" w:hAnsi="Times New Roman" w:cs="Times New Roman"/>
+          <w:color w:val="auto"/>
+          <w:sz w:val="32"/>
+          <w:szCs w:val="32"/>
+        </w:rPr>
+        <w:t>ения для нахождения скелета</w:t>
       </w:r>
       <w:bookmarkEnd w:id="9"/>
     </w:p>
@@ -3837,7 +3978,23 @@
           <w:sz w:val="28"/>
           <w:szCs w:val="28"/>
         </w:rPr>
-        <w:t>Рассмотрим подходы к нахождению скелета графического объекта, основанные на последовательном утоньшении границ объекта [</w:t>
+        <w:t>Рассмотрим подходы к нахождению скелета графического объекта, основ</w:t>
+      </w:r>
+      <w:r>
+        <w:rPr>
+          <w:rFonts w:ascii="Times New Roman" w:hAnsi="Times New Roman" w:cs="Times New Roman"/>
+          <w:sz w:val="28"/>
+          <w:szCs w:val="28"/>
+        </w:rPr>
+        <w:t>анные на последовательном утонч</w:t>
+      </w:r>
+      <w:r>
+        <w:rPr>
+          <w:rFonts w:ascii="Times New Roman" w:hAnsi="Times New Roman" w:cs="Times New Roman"/>
+          <w:sz w:val="28"/>
+          <w:szCs w:val="28"/>
+        </w:rPr>
+        <w:t>ении границ объекта [</w:t>
       </w:r>
       <w:r>
         <w:rPr>
@@ -3869,7 +4026,23 @@
           <w:sz w:val="28"/>
           <w:szCs w:val="28"/>
         </w:rPr>
-        <w:t>]. Предлагаются два алгоритма утоньшения.</w:t>
+        <w:t>]. П</w:t>
+      </w:r>
+      <w:r>
+        <w:rPr>
+          <w:rFonts w:ascii="Times New Roman" w:hAnsi="Times New Roman" w:cs="Times New Roman"/>
+          <w:sz w:val="28"/>
+          <w:szCs w:val="28"/>
+        </w:rPr>
+        <w:t>редлагаются два алгоритма утонч</w:t>
+      </w:r>
+      <w:r>
+        <w:rPr>
+          <w:rFonts w:ascii="Times New Roman" w:hAnsi="Times New Roman" w:cs="Times New Roman"/>
+          <w:sz w:val="28"/>
+          <w:szCs w:val="28"/>
+        </w:rPr>
+        <w:t>ения.</w:t>
       </w:r>
     </w:p>
     <w:p>
@@ -4502,7 +4675,15 @@
           <w:sz w:val="28"/>
           <w:szCs w:val="28"/>
         </w:rPr>
-        <w:t>Рисунок 1 – Маски утоньшения</w:t>
+        <w:t>Рисунок 1 – Маски утонч</w:t>
+      </w:r>
+      <w:r>
+        <w:rPr>
+          <w:rFonts w:ascii="Times New Roman" w:hAnsi="Times New Roman" w:cs="Times New Roman"/>
+          <w:sz w:val="28"/>
+          <w:szCs w:val="28"/>
+        </w:rPr>
+        <w:t>ения</w:t>
       </w:r>
     </w:p>
     <w:p>
@@ -5209,7 +5390,7 @@
           <w:szCs w:val="32"/>
         </w:rPr>
       </w:pPr>
-      <w:bookmarkStart w:id="10" w:name="_Toc305510944"/>
+      <w:bookmarkStart w:id="10" w:name="_Toc329560095"/>
       <w:r>
         <w:rPr>
           <w:rFonts w:ascii="Times New Roman" w:hAnsi="Times New Roman" w:cs="Times New Roman"/>
@@ -6160,7 +6341,7 @@
           <w:szCs w:val="32"/>
         </w:rPr>
       </w:pPr>
-      <w:bookmarkStart w:id="11" w:name="_Toc305510945"/>
+      <w:bookmarkStart w:id="11" w:name="_Toc329560096"/>
       <w:r>
         <w:rPr>
           <w:rFonts w:ascii="Times New Roman" w:hAnsi="Times New Roman" w:cs="Times New Roman"/>
@@ -6228,7 +6409,7 @@
         </w:rPr>
         <w:t xml:space="preserve"> </w:t>
       </w:r>
-      <w:bookmarkStart w:id="12" w:name="_Toc305510946"/>
+      <w:bookmarkStart w:id="12" w:name="_Toc329560097"/>
       <w:r>
         <w:rPr>
           <w:rFonts w:ascii="Times New Roman" w:hAnsi="Times New Roman" w:cs="Times New Roman"/>
@@ -10286,6 +10467,7 @@
         </w:rPr>
         <w:t>Абдель-</w:t>
       </w:r>
+      <w:proofErr w:type="spellStart"/>
       <w:r>
         <w:rPr>
           <w:rStyle w:val="apple-style-span"/>
@@ -10295,7 +10477,19 @@
           <w:szCs w:val="28"/>
           <w:shd w:val="clear" w:color="auto" w:fill="F5F5F5"/>
         </w:rPr>
-        <w:t>Азиз и</w:t>
+        <w:t>Азиз</w:t>
+      </w:r>
+      <w:proofErr w:type="spellEnd"/>
+      <w:r>
+        <w:rPr>
+          <w:rStyle w:val="apple-style-span"/>
+          <w:rFonts w:ascii="Times New Roman" w:hAnsi="Times New Roman" w:cs="Times New Roman"/>
+          <w:color w:val="333333"/>
+          <w:sz w:val="28"/>
+          <w:szCs w:val="28"/>
+          <w:shd w:val="clear" w:color="auto" w:fill="F5F5F5"/>
+        </w:rPr>
+        <w:t xml:space="preserve"> и</w:t>
       </w:r>
       <w:r>
         <w:rPr>
@@ -10308,6 +10502,7 @@
         </w:rPr>
         <w:t> </w:t>
       </w:r>
+      <w:proofErr w:type="spellStart"/>
       <w:r>
         <w:rPr>
           <w:rStyle w:val="hps"/>
@@ -10319,6 +10514,7 @@
         </w:rPr>
         <w:t>Карара</w:t>
       </w:r>
+      <w:proofErr w:type="spellEnd"/>
       <w:r>
         <w:rPr>
           <w:rStyle w:val="apple-converted-space"/>
@@ -10361,8 +10557,21 @@
           <w:szCs w:val="28"/>
           <w:shd w:val="clear" w:color="auto" w:fill="F5F5F5"/>
         </w:rPr>
-        <w:t>параметры коллинеарности</w:t>
-      </w:r>
+        <w:t xml:space="preserve">параметры </w:t>
+      </w:r>
+      <w:proofErr w:type="spellStart"/>
+      <w:r>
+        <w:rPr>
+          <w:rStyle w:val="hps"/>
+          <w:rFonts w:ascii="Times New Roman" w:hAnsi="Times New Roman" w:cs="Times New Roman"/>
+          <w:color w:val="333333"/>
+          <w:sz w:val="28"/>
+          <w:szCs w:val="28"/>
+          <w:shd w:val="clear" w:color="auto" w:fill="F5F5F5"/>
+        </w:rPr>
+        <w:t>коллинеарности</w:t>
+      </w:r>
+      <w:proofErr w:type="spellEnd"/>
       <w:r>
         <w:rPr>
           <w:rStyle w:val="apple-converted-space"/>
@@ -12644,7 +12853,7 @@
         <w:lastRenderedPageBreak/>
         <w:t xml:space="preserve"> </w:t>
       </w:r>
-      <w:bookmarkStart w:id="13" w:name="_Toc305510947"/>
+      <w:bookmarkStart w:id="13" w:name="_Toc329560098"/>
       <w:r>
         <w:rPr>
           <w:rFonts w:ascii="Times New Roman" w:hAnsi="Times New Roman" w:cs="Times New Roman"/>
@@ -13020,7 +13229,25 @@
           <w:sz w:val="28"/>
           <w:szCs w:val="28"/>
         </w:rPr>
-        <w:t>Подобный способ, предложенный Холманом и др. [</w:t>
+        <w:t xml:space="preserve">Подобный способ, предложенный </w:t>
+      </w:r>
+      <w:proofErr w:type="spellStart"/>
+      <w:r>
+        <w:rPr>
+          <w:rFonts w:ascii="Times New Roman" w:hAnsi="Times New Roman" w:cs="Times New Roman"/>
+          <w:sz w:val="28"/>
+          <w:szCs w:val="28"/>
+        </w:rPr>
+        <w:t>Холманом</w:t>
+      </w:r>
+      <w:proofErr w:type="spellEnd"/>
+      <w:r>
+        <w:rPr>
+          <w:rFonts w:ascii="Times New Roman" w:hAnsi="Times New Roman" w:cs="Times New Roman"/>
+          <w:sz w:val="28"/>
+          <w:szCs w:val="28"/>
+        </w:rPr>
+        <w:t xml:space="preserve"> и др. [</w:t>
       </w:r>
       <w:r>
         <w:rPr>
@@ -13099,7 +13326,7 @@
         </w:rPr>
         <w:t xml:space="preserve"> </w:t>
       </w:r>
-      <w:bookmarkStart w:id="14" w:name="_Toc305510948"/>
+      <w:bookmarkStart w:id="14" w:name="_Toc329560099"/>
       <w:r>
         <w:rPr>
           <w:rFonts w:ascii="Times New Roman" w:hAnsi="Times New Roman" w:cs="Times New Roman"/>
@@ -13314,7 +13541,25 @@
           <w:sz w:val="28"/>
           <w:szCs w:val="28"/>
         </w:rPr>
-        <w:t xml:space="preserve"> в виде пересечения эпиполярных линий (пунктиром) и края отмели (</w:t>
+        <w:t xml:space="preserve"> в виде пересечения </w:t>
+      </w:r>
+      <w:proofErr w:type="spellStart"/>
+      <w:r>
+        <w:rPr>
+          <w:rFonts w:ascii="Times New Roman" w:hAnsi="Times New Roman" w:cs="Times New Roman"/>
+          <w:sz w:val="28"/>
+          <w:szCs w:val="28"/>
+        </w:rPr>
+        <w:t>эпиполярных</w:t>
+      </w:r>
+      <w:proofErr w:type="spellEnd"/>
+      <w:r>
+        <w:rPr>
+          <w:rFonts w:ascii="Times New Roman" w:hAnsi="Times New Roman" w:cs="Times New Roman"/>
+          <w:sz w:val="28"/>
+          <w:szCs w:val="28"/>
+        </w:rPr>
+        <w:t xml:space="preserve"> линий (пунктиром) и края отмели (</w:t>
       </w:r>
       <w:r>
         <w:rPr>
@@ -16277,7 +16522,7 @@
           <w:szCs w:val="32"/>
         </w:rPr>
       </w:pPr>
-      <w:bookmarkStart w:id="15" w:name="_Toc305510949"/>
+      <w:bookmarkStart w:id="15" w:name="_Toc329560100"/>
       <w:r>
         <w:rPr>
           <w:rFonts w:ascii="Times New Roman" w:hAnsi="Times New Roman" w:cs="Times New Roman"/>
@@ -16355,7 +16600,25 @@
           <w:sz w:val="28"/>
           <w:szCs w:val="28"/>
         </w:rPr>
-        <w:t>предполагается использовать метод Фаддея Винсента, который позволяет вычислять широту и долготу объекта.</w:t>
+        <w:t xml:space="preserve">предполагается использовать метод </w:t>
+      </w:r>
+      <w:proofErr w:type="spellStart"/>
+      <w:r>
+        <w:rPr>
+          <w:rFonts w:ascii="Times New Roman" w:hAnsi="Times New Roman" w:cs="Times New Roman"/>
+          <w:sz w:val="28"/>
+          <w:szCs w:val="28"/>
+        </w:rPr>
+        <w:t>Фаддея</w:t>
+      </w:r>
+      <w:proofErr w:type="spellEnd"/>
+      <w:r>
+        <w:rPr>
+          <w:rFonts w:ascii="Times New Roman" w:hAnsi="Times New Roman" w:cs="Times New Roman"/>
+          <w:sz w:val="28"/>
+          <w:szCs w:val="28"/>
+        </w:rPr>
+        <w:t xml:space="preserve"> Винсента, который позволяет вычислять широту и долготу объекта.</w:t>
       </w:r>
     </w:p>
     <w:p>
@@ -17325,8 +17588,18 @@
           <w:sz w:val="28"/>
           <w:szCs w:val="28"/>
         </w:rPr>
-        <w:t xml:space="preserve"> – азимуты в точках</w:t>
-      </w:r>
+        <w:t xml:space="preserve"> – азимуты в точ</w:t>
+      </w:r>
+      <w:proofErr w:type="spellStart"/>
+      <w:r>
+        <w:rPr>
+          <w:rFonts w:ascii="Times New Roman" w:eastAsiaTheme="minorEastAsia" w:hAnsi="Times New Roman" w:cs="Times New Roman"/>
+          <w:sz w:val="28"/>
+          <w:szCs w:val="28"/>
+        </w:rPr>
+        <w:t>ках</w:t>
+      </w:r>
+      <w:proofErr w:type="spellEnd"/>
     </w:p>
     <w:p>
       <w:pPr>
@@ -20031,7 +20304,7 @@
           <w:szCs w:val="32"/>
         </w:rPr>
       </w:pPr>
-      <w:bookmarkStart w:id="16" w:name="_Toc305510950"/>
+      <w:bookmarkStart w:id="16" w:name="_Toc329560101"/>
       <w:r>
         <w:rPr>
           <w:color w:val="auto"/>
@@ -20054,7 +20327,7 @@
           <w:szCs w:val="32"/>
         </w:rPr>
       </w:pPr>
-      <w:bookmarkStart w:id="17" w:name="_Toc305510951"/>
+      <w:bookmarkStart w:id="17" w:name="_Toc329560102"/>
       <w:r>
         <w:rPr>
           <w:color w:val="auto"/>
@@ -20477,7 +20750,7 @@
           <w:szCs w:val="32"/>
         </w:rPr>
       </w:pPr>
-      <w:bookmarkStart w:id="18" w:name="_Toc305510952"/>
+      <w:bookmarkStart w:id="18" w:name="_Toc329560103"/>
       <w:r>
         <w:rPr>
           <w:color w:val="auto"/>
@@ -21148,7 +21421,7 @@
           <w:szCs w:val="32"/>
         </w:rPr>
       </w:pPr>
-      <w:bookmarkStart w:id="19" w:name="_Toc305510953"/>
+      <w:bookmarkStart w:id="19" w:name="_Toc329560104"/>
       <w:r>
         <w:rPr>
           <w:color w:val="auto"/>
@@ -21272,7 +21545,7 @@
           <w:szCs w:val="32"/>
         </w:rPr>
       </w:pPr>
-      <w:bookmarkStart w:id="20" w:name="_Toc305510954"/>
+      <w:bookmarkStart w:id="20" w:name="_Toc329560105"/>
       <w:r>
         <w:rPr>
           <w:color w:val="auto"/>
@@ -21406,7 +21679,7 @@
           <w:szCs w:val="32"/>
         </w:rPr>
       </w:pPr>
-      <w:bookmarkStart w:id="21" w:name="_Toc305510955"/>
+      <w:bookmarkStart w:id="21" w:name="_Toc329560106"/>
       <w:r>
         <w:rPr>
           <w:rFonts w:ascii="Times New Roman" w:hAnsi="Times New Roman" w:cs="Times New Roman"/>
@@ -21415,61 +21688,61 @@
           <w:szCs w:val="32"/>
         </w:rPr>
         <w:lastRenderedPageBreak/>
-        <w:t>Дальнейшее развитие</w:t>
+        <w:t>Кодирование</w:t>
       </w:r>
       <w:bookmarkEnd w:id="21"/>
     </w:p>
     <w:p>
       <w:pPr>
-        <w:spacing w:line="360" w:lineRule="auto"/>
-        <w:ind w:firstLine="567"/>
-        <w:rPr>
-          <w:rFonts w:ascii="Times New Roman" w:hAnsi="Times New Roman" w:cs="Times New Roman"/>
-          <w:sz w:val="28"/>
-          <w:szCs w:val="28"/>
-        </w:rPr>
-      </w:pPr>
-      <w:r>
-        <w:rPr>
-          <w:rFonts w:ascii="Times New Roman" w:hAnsi="Times New Roman" w:cs="Times New Roman"/>
-          <w:sz w:val="28"/>
-          <w:szCs w:val="28"/>
-        </w:rPr>
-        <w:t>В будущем п</w:t>
-      </w:r>
-      <w:r>
-        <w:rPr>
-          <w:rFonts w:ascii="Times New Roman" w:hAnsi="Times New Roman" w:cs="Times New Roman"/>
-          <w:sz w:val="28"/>
-          <w:szCs w:val="28"/>
-        </w:rPr>
-        <w:t>ланируется реализовать определение скорости и направления движения объектов.</w:t>
-      </w:r>
-      <w:r>
-        <w:rPr>
-          <w:rFonts w:ascii="Times New Roman" w:hAnsi="Times New Roman" w:cs="Times New Roman"/>
-          <w:sz w:val="28"/>
-          <w:szCs w:val="28"/>
-        </w:rPr>
-        <w:t xml:space="preserve"> Так</w:t>
-      </w:r>
-      <w:r>
-        <w:rPr>
-          <w:rFonts w:ascii="Times New Roman" w:hAnsi="Times New Roman" w:cs="Times New Roman"/>
-          <w:sz w:val="28"/>
-          <w:szCs w:val="28"/>
-        </w:rPr>
-        <w:t>же будет произведён поиск новых и оптимизация существующих алгоритмов анализа снимков.</w:t>
-      </w:r>
-    </w:p>
-    <w:p>
-      <w:pPr>
-        <w:rPr>
-          <w:rFonts w:ascii="Times New Roman" w:hAnsi="Times New Roman" w:cs="Times New Roman"/>
-          <w:sz w:val="28"/>
-          <w:szCs w:val="28"/>
-        </w:rPr>
-      </w:pPr>
+        <w:rPr>
+          <w:rFonts w:ascii="Times New Roman" w:hAnsi="Times New Roman" w:cs="Times New Roman"/>
+          <w:sz w:val="28"/>
+          <w:szCs w:val="28"/>
+        </w:rPr>
+      </w:pPr>
+      <w:r>
+        <w:rPr>
+          <w:rFonts w:ascii="Times New Roman" w:hAnsi="Times New Roman" w:cs="Times New Roman"/>
+          <w:sz w:val="28"/>
+          <w:szCs w:val="28"/>
+        </w:rPr>
+        <w:t xml:space="preserve">Для реализации решено использовать свободную библиотеку машинного зрения </w:t>
+      </w:r>
+      <w:proofErr w:type="spellStart"/>
+      <w:r>
+        <w:rPr>
+          <w:rFonts w:ascii="Times New Roman" w:hAnsi="Times New Roman" w:cs="Times New Roman"/>
+          <w:sz w:val="28"/>
+          <w:szCs w:val="28"/>
+          <w:lang w:val="en-US"/>
+        </w:rPr>
+        <w:t>OpenCV</w:t>
+      </w:r>
+      <w:proofErr w:type="spellEnd"/>
+      <w:r>
+        <w:rPr>
+          <w:rFonts w:ascii="Times New Roman" w:hAnsi="Times New Roman" w:cs="Times New Roman"/>
+          <w:sz w:val="28"/>
+          <w:szCs w:val="28"/>
+        </w:rPr>
+        <w:t xml:space="preserve"> </w:t>
+      </w:r>
+      <w:r>
+        <w:rPr>
+          <w:rFonts w:ascii="Times New Roman" w:hAnsi="Times New Roman" w:cs="Times New Roman"/>
+          <w:sz w:val="28"/>
+          <w:szCs w:val="28"/>
+        </w:rPr>
+        <w:t>версии 2.3.1.</w:t>
+      </w:r>
+      <w:r>
+        <w:rPr>
+          <w:rFonts w:ascii="Times New Roman" w:hAnsi="Times New Roman" w:cs="Times New Roman"/>
+          <w:sz w:val="28"/>
+          <w:szCs w:val="28"/>
+        </w:rPr>
+        <w:t xml:space="preserve"> Она была выбрана из-за своего возраста – раз она разрабатывается давно, то значит что она надёжная. Также она обладает необходимым набором функций, которые требуются для реализации программного средства.</w:t>
+      </w:r>
       <w:r>
         <w:rPr>
           <w:rFonts w:ascii="Times New Roman" w:hAnsi="Times New Roman" w:cs="Times New Roman"/>
@@ -21489,7 +21762,7 @@
           <w:szCs w:val="32"/>
         </w:rPr>
       </w:pPr>
-      <w:bookmarkStart w:id="22" w:name="_Toc305510956"/>
+      <w:bookmarkStart w:id="22" w:name="_Toc329560107"/>
       <w:r>
         <w:rPr>
           <w:rFonts w:ascii="Times New Roman" w:hAnsi="Times New Roman" w:cs="Times New Roman"/>
@@ -21742,7 +22015,7 @@
           <w:lang w:val="en-US"/>
         </w:rPr>
       </w:pPr>
-      <w:bookmarkStart w:id="23" w:name="_Toc305510957"/>
+      <w:bookmarkStart w:id="23" w:name="_Toc329560108"/>
       <w:r>
         <w:rPr>
           <w:color w:val="auto"/>
@@ -21772,7 +22045,47 @@
           <w:szCs w:val="28"/>
           <w:lang w:val="en-US"/>
         </w:rPr>
-        <w:t>1. Y. I. Abdel-Aziz and H. M. Karara, “Direct linear transformation from comparator coordinates into object space coordinates in close-range photogrammetry” in Proc. ASP/UI Symp. Close</w:t>
+        <w:t xml:space="preserve">1. Y. I. Abdel-Aziz and H. M. </w:t>
+      </w:r>
+      <w:proofErr w:type="spellStart"/>
+      <w:r>
+        <w:rPr>
+          <w:rFonts w:ascii="Times New Roman" w:hAnsi="Times New Roman" w:cs="Times New Roman"/>
+          <w:sz w:val="28"/>
+          <w:szCs w:val="28"/>
+          <w:lang w:val="en-US"/>
+        </w:rPr>
+        <w:t>Karara</w:t>
+      </w:r>
+      <w:proofErr w:type="spellEnd"/>
+      <w:r>
+        <w:rPr>
+          <w:rFonts w:ascii="Times New Roman" w:hAnsi="Times New Roman" w:cs="Times New Roman"/>
+          <w:sz w:val="28"/>
+          <w:szCs w:val="28"/>
+          <w:lang w:val="en-US"/>
+        </w:rPr>
+        <w:t xml:space="preserve">, “Direct linear transformation from comparator coordinates into object space coordinates in close-range photogrammetry” in Proc. ASP/UI </w:t>
+      </w:r>
+      <w:proofErr w:type="spellStart"/>
+      <w:r>
+        <w:rPr>
+          <w:rFonts w:ascii="Times New Roman" w:hAnsi="Times New Roman" w:cs="Times New Roman"/>
+          <w:sz w:val="28"/>
+          <w:szCs w:val="28"/>
+          <w:lang w:val="en-US"/>
+        </w:rPr>
+        <w:t>Symp</w:t>
+      </w:r>
+      <w:proofErr w:type="spellEnd"/>
+      <w:r>
+        <w:rPr>
+          <w:rFonts w:ascii="Times New Roman" w:hAnsi="Times New Roman" w:cs="Times New Roman"/>
+          <w:sz w:val="28"/>
+          <w:szCs w:val="28"/>
+          <w:lang w:val="en-US"/>
+        </w:rPr>
+        <w:t>. Close</w:t>
       </w:r>
       <w:r>
         <w:rPr>
@@ -21945,7 +22258,27 @@
           <w:szCs w:val="28"/>
           <w:lang w:val="en-US"/>
         </w:rPr>
-        <w:t xml:space="preserve">. Holland Holman Lippmann Stanley «Practical use of video imagery in nearshore oceanographic field studies» IEEE Journal Of Oceanic Engineering. </w:t>
+        <w:t xml:space="preserve">. Holland Holman Lippmann Stanley «Practical use of video imagery in </w:t>
+      </w:r>
+      <w:proofErr w:type="spellStart"/>
+      <w:r>
+        <w:rPr>
+          <w:rFonts w:ascii="Times New Roman" w:hAnsi="Times New Roman" w:cs="Times New Roman"/>
+          <w:sz w:val="28"/>
+          <w:szCs w:val="28"/>
+          <w:lang w:val="en-US"/>
+        </w:rPr>
+        <w:t>nearshore</w:t>
+      </w:r>
+      <w:proofErr w:type="spellEnd"/>
+      <w:r>
+        <w:rPr>
+          <w:rFonts w:ascii="Times New Roman" w:hAnsi="Times New Roman" w:cs="Times New Roman"/>
+          <w:sz w:val="28"/>
+          <w:szCs w:val="28"/>
+          <w:lang w:val="en-US"/>
+        </w:rPr>
+        <w:t xml:space="preserve"> oceanographic field studies» IEEE Journal Of Oceanic Engineering. </w:t>
       </w:r>
       <w:r>
         <w:rPr>
@@ -22049,6 +22382,7 @@
         </w:rPr>
         <w:t>://</w:t>
       </w:r>
+      <w:proofErr w:type="spellStart"/>
       <w:r>
         <w:rPr>
           <w:rFonts w:ascii="Times New Roman" w:hAnsi="Times New Roman" w:cs="Times New Roman"/>
@@ -22058,6 +22392,7 @@
         </w:rPr>
         <w:t>igdrassil</w:t>
       </w:r>
+      <w:proofErr w:type="spellEnd"/>
       <w:r>
         <w:rPr>
           <w:rFonts w:ascii="Times New Roman" w:hAnsi="Times New Roman" w:cs="Times New Roman"/>
@@ -22066,6 +22401,7 @@
         </w:rPr>
         <w:t>.</w:t>
       </w:r>
+      <w:proofErr w:type="spellStart"/>
       <w:r>
         <w:rPr>
           <w:rFonts w:ascii="Times New Roman" w:hAnsi="Times New Roman" w:cs="Times New Roman"/>
@@ -22075,6 +22411,7 @@
         </w:rPr>
         <w:t>narod</w:t>
       </w:r>
+      <w:proofErr w:type="spellEnd"/>
       <w:r>
         <w:rPr>
           <w:rFonts w:ascii="Times New Roman" w:hAnsi="Times New Roman" w:cs="Times New Roman"/>
@@ -22083,6 +22420,7 @@
         </w:rPr>
         <w:t>.</w:t>
       </w:r>
+      <w:proofErr w:type="spellStart"/>
       <w:r>
         <w:rPr>
           <w:rFonts w:ascii="Times New Roman" w:hAnsi="Times New Roman" w:cs="Times New Roman"/>
@@ -22092,6 +22430,7 @@
         </w:rPr>
         <w:t>ru</w:t>
       </w:r>
+      <w:proofErr w:type="spellEnd"/>
       <w:r>
         <w:rPr>
           <w:rFonts w:ascii="Times New Roman" w:hAnsi="Times New Roman" w:cs="Times New Roman"/>
@@ -22134,6 +22473,7 @@
         </w:rPr>
         <w:t>/</w:t>
       </w:r>
+      <w:proofErr w:type="spellStart"/>
       <w:r>
         <w:rPr>
           <w:rFonts w:ascii="Times New Roman" w:hAnsi="Times New Roman" w:cs="Times New Roman"/>
@@ -22143,6 +22483,7 @@
         </w:rPr>
         <w:t>Vectorisation</w:t>
       </w:r>
+      <w:proofErr w:type="spellEnd"/>
       <w:r>
         <w:rPr>
           <w:rFonts w:ascii="Times New Roman" w:hAnsi="Times New Roman" w:cs="Times New Roman"/>
@@ -22195,13 +22536,23 @@
         </w:rPr>
         <w:t xml:space="preserve"> </w:t>
       </w:r>
-      <w:r>
-        <w:rPr>
-          <w:rFonts w:ascii="Times New Roman" w:hAnsi="Times New Roman" w:cs="Times New Roman"/>
-          <w:sz w:val="28"/>
-          <w:szCs w:val="28"/>
-        </w:rPr>
-        <w:t xml:space="preserve">Шикин Е.В., Боресков А.В. Компьютерная графика. </w:t>
+      <w:proofErr w:type="spellStart"/>
+      <w:r>
+        <w:rPr>
+          <w:rFonts w:ascii="Times New Roman" w:hAnsi="Times New Roman" w:cs="Times New Roman"/>
+          <w:sz w:val="28"/>
+          <w:szCs w:val="28"/>
+        </w:rPr>
+        <w:t>Шикин</w:t>
+      </w:r>
+      <w:proofErr w:type="spellEnd"/>
+      <w:r>
+        <w:rPr>
+          <w:rFonts w:ascii="Times New Roman" w:hAnsi="Times New Roman" w:cs="Times New Roman"/>
+          <w:sz w:val="28"/>
+          <w:szCs w:val="28"/>
+        </w:rPr>
+        <w:t xml:space="preserve"> Е.В., Боресков А.В. Компьютерная графика. </w:t>
       </w:r>
       <w:r>
         <w:rPr>
@@ -22381,6 +22732,7 @@
         </w:rPr>
         <w:t xml:space="preserve"> </w:t>
       </w:r>
+      <w:proofErr w:type="spellStart"/>
       <w:r>
         <w:rPr>
           <w:rFonts w:ascii="Times New Roman" w:hAnsi="Times New Roman" w:cs="Times New Roman"/>
@@ -22390,6 +22742,7 @@
         </w:rPr>
         <w:t>Wolfart</w:t>
       </w:r>
+      <w:proofErr w:type="spellEnd"/>
       <w:r>
         <w:rPr>
           <w:rFonts w:ascii="Times New Roman" w:hAnsi="Times New Roman" w:cs="Times New Roman"/>
@@ -22415,6 +22768,7 @@
         </w:rPr>
         <w:t xml:space="preserve">. </w:t>
       </w:r>
+      <w:proofErr w:type="spellStart"/>
       <w:r>
         <w:rPr>
           <w:rFonts w:ascii="Times New Roman" w:hAnsi="Times New Roman" w:cs="Times New Roman"/>
@@ -22424,6 +22778,7 @@
         </w:rPr>
         <w:t>Skeletonization</w:t>
       </w:r>
+      <w:proofErr w:type="spellEnd"/>
       <w:r>
         <w:rPr>
           <w:rFonts w:ascii="Times New Roman" w:hAnsi="Times New Roman" w:cs="Times New Roman"/>
@@ -22602,6 +22957,7 @@
         </w:rPr>
         <w:t>.</w:t>
       </w:r>
+      <w:proofErr w:type="spellStart"/>
       <w:r>
         <w:rPr>
           <w:rFonts w:ascii="Times New Roman" w:hAnsi="Times New Roman" w:cs="Times New Roman"/>
@@ -22611,6 +22967,7 @@
         </w:rPr>
         <w:t>inf</w:t>
       </w:r>
+      <w:proofErr w:type="spellEnd"/>
       <w:r>
         <w:rPr>
           <w:rFonts w:ascii="Times New Roman" w:hAnsi="Times New Roman" w:cs="Times New Roman"/>
@@ -22619,6 +22976,7 @@
         </w:rPr>
         <w:t>.</w:t>
       </w:r>
+      <w:proofErr w:type="spellStart"/>
       <w:r>
         <w:rPr>
           <w:rFonts w:ascii="Times New Roman" w:hAnsi="Times New Roman" w:cs="Times New Roman"/>
@@ -22628,6 +22986,7 @@
         </w:rPr>
         <w:t>ed</w:t>
       </w:r>
+      <w:proofErr w:type="spellEnd"/>
       <w:r>
         <w:rPr>
           <w:rFonts w:ascii="Times New Roman" w:hAnsi="Times New Roman" w:cs="Times New Roman"/>
@@ -22653,6 +23012,7 @@
         </w:rPr>
         <w:t>.</w:t>
       </w:r>
+      <w:proofErr w:type="spellStart"/>
       <w:r>
         <w:rPr>
           <w:rFonts w:ascii="Times New Roman" w:hAnsi="Times New Roman" w:cs="Times New Roman"/>
@@ -22662,6 +23022,7 @@
         </w:rPr>
         <w:t>uk</w:t>
       </w:r>
+      <w:proofErr w:type="spellEnd"/>
       <w:r>
         <w:rPr>
           <w:rFonts w:ascii="Times New Roman" w:hAnsi="Times New Roman" w:cs="Times New Roman"/>
@@ -22670,6 +23031,7 @@
         </w:rPr>
         <w:t>/</w:t>
       </w:r>
+      <w:proofErr w:type="spellStart"/>
       <w:r>
         <w:rPr>
           <w:rFonts w:ascii="Times New Roman" w:hAnsi="Times New Roman" w:cs="Times New Roman"/>
@@ -22679,6 +23041,7 @@
         </w:rPr>
         <w:t>rbf</w:t>
       </w:r>
+      <w:proofErr w:type="spellEnd"/>
       <w:r>
         <w:rPr>
           <w:rFonts w:ascii="Times New Roman" w:hAnsi="Times New Roman" w:cs="Times New Roman"/>
@@ -22721,6 +23084,7 @@
         </w:rPr>
         <w:t>.</w:t>
       </w:r>
+      <w:proofErr w:type="spellStart"/>
       <w:r>
         <w:rPr>
           <w:rFonts w:ascii="Times New Roman" w:hAnsi="Times New Roman" w:cs="Times New Roman"/>
@@ -22730,6 +23094,7 @@
         </w:rPr>
         <w:t>htm</w:t>
       </w:r>
+      <w:proofErr w:type="spellEnd"/>
     </w:p>
     <w:p>
       <w:pPr>
@@ -22887,7 +23252,43 @@
           <w:sz w:val="28"/>
           <w:szCs w:val="28"/>
         </w:rPr>
-        <w:t xml:space="preserve">. Загоруйко Н.Г. Прикладные методы анализа данных и знаний. Новосибирск: Изд-во Ин-та матем., 1999. </w:t>
+        <w:t xml:space="preserve">. </w:t>
+      </w:r>
+      <w:proofErr w:type="spellStart"/>
+      <w:r>
+        <w:rPr>
+          <w:rFonts w:ascii="Times New Roman" w:hAnsi="Times New Roman" w:cs="Times New Roman"/>
+          <w:sz w:val="28"/>
+          <w:szCs w:val="28"/>
+        </w:rPr>
+        <w:t>Загоруйко</w:t>
+      </w:r>
+      <w:proofErr w:type="spellEnd"/>
+      <w:r>
+        <w:rPr>
+          <w:rFonts w:ascii="Times New Roman" w:hAnsi="Times New Roman" w:cs="Times New Roman"/>
+          <w:sz w:val="28"/>
+          <w:szCs w:val="28"/>
+        </w:rPr>
+        <w:t xml:space="preserve"> Н.Г. Прикладные методы анализа данных и знаний. Новосибирск: Изд-во Ин-та </w:t>
+      </w:r>
+      <w:proofErr w:type="spellStart"/>
+      <w:r>
+        <w:rPr>
+          <w:rFonts w:ascii="Times New Roman" w:hAnsi="Times New Roman" w:cs="Times New Roman"/>
+          <w:sz w:val="28"/>
+          <w:szCs w:val="28"/>
+        </w:rPr>
+        <w:t>матем</w:t>
+      </w:r>
+      <w:proofErr w:type="spellEnd"/>
+      <w:r>
+        <w:rPr>
+          <w:rFonts w:ascii="Times New Roman" w:hAnsi="Times New Roman" w:cs="Times New Roman"/>
+          <w:sz w:val="28"/>
+          <w:szCs w:val="28"/>
+        </w:rPr>
+        <w:t xml:space="preserve">., 1999. </w:t>
       </w:r>
       <w:r>
         <w:rPr>
@@ -22952,8 +23353,9 @@
           <w:szCs w:val="28"/>
           <w:lang w:val="en-US"/>
         </w:rPr>
-        <w:t xml:space="preserve"> R. A. Holman, A. H. Sallenger, Jr., T. C. Lippmann, and J. W. Haines,</w:t>
-      </w:r>
+        <w:t xml:space="preserve"> R. A. Holman, A. H. </w:t>
+      </w:r>
+      <w:proofErr w:type="spellStart"/>
       <w:r>
         <w:rPr>
           <w:rFonts w:ascii="Times New Roman" w:hAnsi="Times New Roman" w:cs="Times New Roman"/>
@@ -22961,6 +23363,25 @@
           <w:szCs w:val="28"/>
           <w:lang w:val="en-US"/>
         </w:rPr>
+        <w:t>Sallenger</w:t>
+      </w:r>
+      <w:proofErr w:type="spellEnd"/>
+      <w:r>
+        <w:rPr>
+          <w:rFonts w:ascii="Times New Roman" w:hAnsi="Times New Roman" w:cs="Times New Roman"/>
+          <w:sz w:val="28"/>
+          <w:szCs w:val="28"/>
+          <w:lang w:val="en-US"/>
+        </w:rPr>
+        <w:t>, Jr., T. C. Lippmann, and J. W. Haines,</w:t>
+      </w:r>
+      <w:r>
+        <w:rPr>
+          <w:rFonts w:ascii="Times New Roman" w:hAnsi="Times New Roman" w:cs="Times New Roman"/>
+          <w:sz w:val="28"/>
+          <w:szCs w:val="28"/>
+          <w:lang w:val="en-US"/>
+        </w:rPr>
         <w:t xml:space="preserve"> </w:t>
       </w:r>
       <w:r>
@@ -22970,8 +23391,19 @@
           <w:szCs w:val="28"/>
           <w:lang w:val="en-US"/>
         </w:rPr>
-        <w:t>“The application of video image processing to the study of nearshore</w:t>
-      </w:r>
+        <w:t xml:space="preserve">“The application of video image processing to the study of </w:t>
+      </w:r>
+      <w:proofErr w:type="spellStart"/>
+      <w:r>
+        <w:rPr>
+          <w:rFonts w:ascii="Times New Roman" w:hAnsi="Times New Roman" w:cs="Times New Roman"/>
+          <w:sz w:val="28"/>
+          <w:szCs w:val="28"/>
+          <w:lang w:val="en-US"/>
+        </w:rPr>
+        <w:t>nearshore</w:t>
+      </w:r>
+      <w:proofErr w:type="spellEnd"/>
       <w:r>
         <w:rPr>
           <w:rFonts w:ascii="Times New Roman" w:hAnsi="Times New Roman" w:cs="Times New Roman"/>
@@ -23153,7 +23585,27 @@
           <w:szCs w:val="28"/>
           <w:lang w:val="en-US"/>
         </w:rPr>
-        <w:t>estimation of subaerial beach pro</w:t>
+        <w:t xml:space="preserve">estimation of </w:t>
+      </w:r>
+      <w:proofErr w:type="spellStart"/>
+      <w:r>
+        <w:rPr>
+          <w:rFonts w:ascii="Times New Roman" w:hAnsi="Times New Roman" w:cs="Times New Roman"/>
+          <w:sz w:val="28"/>
+          <w:szCs w:val="28"/>
+          <w:lang w:val="en-US"/>
+        </w:rPr>
+        <w:t>subaerial</w:t>
+      </w:r>
+      <w:proofErr w:type="spellEnd"/>
+      <w:r>
+        <w:rPr>
+          <w:rFonts w:ascii="Times New Roman" w:hAnsi="Times New Roman" w:cs="Times New Roman"/>
+          <w:sz w:val="28"/>
+          <w:szCs w:val="28"/>
+          <w:lang w:val="en-US"/>
+        </w:rPr>
+        <w:t xml:space="preserve"> beach pro</w:t>
       </w:r>
       <w:r>
         <w:rPr>
@@ -23228,7 +23680,27 @@
           <w:szCs w:val="28"/>
           <w:lang w:val="en-US"/>
         </w:rPr>
-        <w:t xml:space="preserve">. Vincenty's formulae - Wikipedia, the free encyclopedia </w:t>
+        <w:t xml:space="preserve">. </w:t>
+      </w:r>
+      <w:proofErr w:type="spellStart"/>
+      <w:r>
+        <w:rPr>
+          <w:rFonts w:ascii="Times New Roman" w:hAnsi="Times New Roman" w:cs="Times New Roman"/>
+          <w:sz w:val="28"/>
+          <w:szCs w:val="28"/>
+          <w:lang w:val="en-US"/>
+        </w:rPr>
+        <w:t>Vincenty's</w:t>
+      </w:r>
+      <w:proofErr w:type="spellEnd"/>
+      <w:r>
+        <w:rPr>
+          <w:rFonts w:ascii="Times New Roman" w:hAnsi="Times New Roman" w:cs="Times New Roman"/>
+          <w:sz w:val="28"/>
+          <w:szCs w:val="28"/>
+          <w:lang w:val="en-US"/>
+        </w:rPr>
+        <w:t xml:space="preserve"> formulae - Wikipedia, the free encyclopedia </w:t>
       </w:r>
       <w:r>
         <w:rPr>
@@ -23390,6 +23862,7 @@
         </w:rPr>
         <w:t>://</w:t>
       </w:r>
+      <w:proofErr w:type="spellStart"/>
       <w:r>
         <w:rPr>
           <w:rFonts w:ascii="Times New Roman" w:hAnsi="Times New Roman" w:cs="Times New Roman"/>
@@ -23399,6 +23872,7 @@
         </w:rPr>
         <w:t>swsys</w:t>
       </w:r>
+      <w:proofErr w:type="spellEnd"/>
       <w:r>
         <w:rPr>
           <w:rFonts w:ascii="Times New Roman" w:hAnsi="Times New Roman" w:cs="Times New Roman"/>
@@ -23407,6 +23881,7 @@
         </w:rPr>
         <w:t>.</w:t>
       </w:r>
+      <w:proofErr w:type="spellStart"/>
       <w:r>
         <w:rPr>
           <w:rFonts w:ascii="Times New Roman" w:hAnsi="Times New Roman" w:cs="Times New Roman"/>
@@ -23416,6 +23891,7 @@
         </w:rPr>
         <w:t>ru</w:t>
       </w:r>
+      <w:proofErr w:type="spellEnd"/>
       <w:r>
         <w:rPr>
           <w:rFonts w:ascii="Times New Roman" w:hAnsi="Times New Roman" w:cs="Times New Roman"/>
@@ -23441,6 +23917,7 @@
         </w:rPr>
         <w:t>.</w:t>
       </w:r>
+      <w:proofErr w:type="spellStart"/>
       <w:r>
         <w:rPr>
           <w:rFonts w:ascii="Times New Roman" w:hAnsi="Times New Roman" w:cs="Times New Roman"/>
@@ -23450,6 +23927,7 @@
         </w:rPr>
         <w:t>php</w:t>
       </w:r>
+      <w:proofErr w:type="spellEnd"/>
       <w:r>
         <w:rPr>
           <w:rFonts w:ascii="Times New Roman" w:hAnsi="Times New Roman" w:cs="Times New Roman"/>
@@ -23535,7 +24013,7 @@
           <w:lang w:val="en-US"/>
         </w:rPr>
       </w:pPr>
-      <w:bookmarkStart w:id="24" w:name="_Toc305510958"/>
+      <w:bookmarkStart w:id="24" w:name="_Toc329560109"/>
       <w:r>
         <w:rPr>
           <w:rFonts w:ascii="Times New Roman" w:hAnsi="Times New Roman" w:cs="Times New Roman"/>
@@ -23565,7 +24043,7 @@
           <w:lang w:val="en-US"/>
         </w:rPr>
       </w:pPr>
-      <w:bookmarkStart w:id="25" w:name="_Toc305510959"/>
+      <w:bookmarkStart w:id="25" w:name="_Toc329560110"/>
       <w:r>
         <w:rPr>
           <w:rFonts w:eastAsiaTheme="minorEastAsia"/>
@@ -26022,7 +26500,7 @@
           <w:rPr>
             <w:noProof/>
           </w:rPr>
-          <w:t>32</w:t>
+          <w:t>3</w:t>
         </w:r>
         <w:r>
           <w:fldChar w:fldCharType="end"/>
@@ -30006,7 +30484,7 @@
 </file>
 
 <file path=customXml/itemProps1.xml><?xml version="1.0" encoding="utf-8"?>
-<ds:datastoreItem xmlns:ds="http://schemas.openxmlformats.org/officeDocument/2006/customXml" ds:itemID="{6CFF90F6-9241-4722-AF66-8D6AB89E3B33}">
+<ds:datastoreItem xmlns:ds="http://schemas.openxmlformats.org/officeDocument/2006/customXml" ds:itemID="{94703E83-95B7-47FA-9B56-FCE7ACC06C01}">
   <ds:schemaRefs>
     <ds:schemaRef ds:uri="http://schemas.openxmlformats.org/officeDocument/2006/bibliography"/>
   </ds:schemaRefs>
